--- a/Documents/Game Play Software Design.docx
+++ b/Documents/Game Play Software Design.docx
@@ -75,6 +75,9 @@
         </w:numPr>
       </w:pPr>
       <w:r>
+        <w:t>Player1</w:t>
+      </w:r>
+      <w:r>
         <w:t>Move</w:t>
       </w:r>
     </w:p>
@@ -87,106 +90,118 @@
         </w:numPr>
       </w:pPr>
       <w:r>
-        <w:t>Increase</w:t>
-      </w:r>
-    </w:p>
-    <w:p>
-      <w:pPr>
-        <w:pStyle w:val="ListParagraph"/>
-        <w:numPr>
-          <w:ilvl w:val="2"/>
-          <w:numId w:val="2"/>
-        </w:numPr>
-      </w:pPr>
-      <w:r>
-        <w:t>Decrease</w:t>
-      </w:r>
-    </w:p>
-    <w:p>
-      <w:pPr>
-        <w:pStyle w:val="ListParagraph"/>
-        <w:numPr>
-          <w:ilvl w:val="0"/>
-          <w:numId w:val="2"/>
-        </w:numPr>
-      </w:pPr>
-      <w:r>
-        <w:t>Ant</w:t>
-      </w:r>
-    </w:p>
-    <w:p>
-      <w:pPr>
-        <w:pStyle w:val="ListParagraph"/>
-        <w:numPr>
-          <w:ilvl w:val="0"/>
-          <w:numId w:val="2"/>
-        </w:numPr>
-      </w:pPr>
-      <w:r>
-        <w:t>Food</w:t>
-      </w:r>
-    </w:p>
-    <w:p>
-      <w:pPr>
-        <w:pStyle w:val="ListParagraph"/>
-        <w:numPr>
-          <w:ilvl w:val="1"/>
-          <w:numId w:val="2"/>
-        </w:numPr>
-      </w:pPr>
-      <w:r>
-        <w:t>Properties:</w:t>
-      </w:r>
-    </w:p>
-    <w:p>
-      <w:pPr>
-        <w:pStyle w:val="ListParagraph"/>
-        <w:numPr>
-          <w:ilvl w:val="2"/>
-          <w:numId w:val="2"/>
-        </w:numPr>
-      </w:pPr>
-      <w:r>
-        <w:t>Value</w:t>
-      </w:r>
-    </w:p>
-    <w:p>
-      <w:pPr>
-        <w:pStyle w:val="ListParagraph"/>
-        <w:numPr>
-          <w:ilvl w:val="1"/>
-          <w:numId w:val="2"/>
-        </w:numPr>
-      </w:pPr>
-      <w:r>
-        <w:t>Methods:</w:t>
-      </w:r>
-    </w:p>
-    <w:p>
-      <w:pPr>
-        <w:pStyle w:val="ListParagraph"/>
-        <w:numPr>
-          <w:ilvl w:val="2"/>
-          <w:numId w:val="2"/>
-        </w:numPr>
-      </w:pPr>
-      <w:r>
-        <w:t>Eaten</w:t>
-      </w:r>
-    </w:p>
-    <w:p>
-      <w:pPr>
-        <w:pStyle w:val="ListParagraph"/>
-        <w:numPr>
-          <w:ilvl w:val="0"/>
-          <w:numId w:val="2"/>
-        </w:numPr>
-      </w:pPr>
-      <w:r>
-        <w:t>Block</w:t>
+        <w:t>Player2Move</w:t>
       </w:r>
       <w:bookmarkStart w:id="0" w:name="_GoBack"/>
       <w:bookmarkEnd w:id="0"/>
+    </w:p>
+    <w:p>
+      <w:pPr>
+        <w:pStyle w:val="ListParagraph"/>
+        <w:numPr>
+          <w:ilvl w:val="2"/>
+          <w:numId w:val="2"/>
+        </w:numPr>
+      </w:pPr>
+      <w:r>
+        <w:t>Increase</w:t>
+      </w:r>
+    </w:p>
+    <w:p>
+      <w:pPr>
+        <w:pStyle w:val="ListParagraph"/>
+        <w:numPr>
+          <w:ilvl w:val="2"/>
+          <w:numId w:val="2"/>
+        </w:numPr>
+      </w:pPr>
+      <w:r>
+        <w:t>Decrease</w:t>
+      </w:r>
+    </w:p>
+    <w:p>
+      <w:pPr>
+        <w:pStyle w:val="ListParagraph"/>
+        <w:numPr>
+          <w:ilvl w:val="0"/>
+          <w:numId w:val="2"/>
+        </w:numPr>
+      </w:pPr>
+      <w:r>
+        <w:t>Ant</w:t>
+      </w:r>
+    </w:p>
+    <w:p>
+      <w:pPr>
+        <w:pStyle w:val="ListParagraph"/>
+        <w:numPr>
+          <w:ilvl w:val="0"/>
+          <w:numId w:val="2"/>
+        </w:numPr>
+      </w:pPr>
+      <w:r>
+        <w:t>Food</w:t>
+      </w:r>
+    </w:p>
+    <w:p>
+      <w:pPr>
+        <w:pStyle w:val="ListParagraph"/>
+        <w:numPr>
+          <w:ilvl w:val="1"/>
+          <w:numId w:val="2"/>
+        </w:numPr>
+      </w:pPr>
+      <w:r>
+        <w:t>Properties:</w:t>
+      </w:r>
+    </w:p>
+    <w:p>
+      <w:pPr>
+        <w:pStyle w:val="ListParagraph"/>
+        <w:numPr>
+          <w:ilvl w:val="2"/>
+          <w:numId w:val="2"/>
+        </w:numPr>
+      </w:pPr>
+      <w:r>
+        <w:t>Value</w:t>
+      </w:r>
+    </w:p>
+    <w:p>
+      <w:pPr>
+        <w:pStyle w:val="ListParagraph"/>
+        <w:numPr>
+          <w:ilvl w:val="1"/>
+          <w:numId w:val="2"/>
+        </w:numPr>
+      </w:pPr>
+      <w:r>
+        <w:t>Methods:</w:t>
+      </w:r>
+    </w:p>
+    <w:p>
+      <w:pPr>
+        <w:pStyle w:val="ListParagraph"/>
+        <w:numPr>
+          <w:ilvl w:val="2"/>
+          <w:numId w:val="2"/>
+        </w:numPr>
+      </w:pPr>
+      <w:r>
+        <w:t>Eaten</w:t>
+      </w:r>
+    </w:p>
+    <w:p>
+      <w:pPr>
+        <w:pStyle w:val="ListParagraph"/>
+        <w:numPr>
+          <w:ilvl w:val="0"/>
+          <w:numId w:val="2"/>
+        </w:numPr>
+      </w:pPr>
+      <w:r>
+        <w:t>Block</w:t>
+      </w:r>
     </w:p>
     <w:sectPr>
       <w:pgSz w:w="12240" w:h="15840"/>
